--- a/Scenariusz Testowy - Youtube.docx
+++ b/Scenariusz Testowy - Youtube.docx
@@ -11,11 +11,11 @@
       </w:tblPr>
       <w:tblGrid>
         <w:gridCol w:w="422"/>
-        <w:gridCol w:w="1820"/>
-        <w:gridCol w:w="2221"/>
-        <w:gridCol w:w="1503"/>
-        <w:gridCol w:w="2659"/>
-        <w:gridCol w:w="2007"/>
+        <w:gridCol w:w="1705"/>
+        <w:gridCol w:w="1984"/>
+        <w:gridCol w:w="1560"/>
+        <w:gridCol w:w="2835"/>
+        <w:gridCol w:w="2126"/>
       </w:tblGrid>
       <w:tr>
         <w:tc>
@@ -24,62 +24,116 @@
             <w:shd w:val="clear" w:color="auto" w:fill="F7CAAC" w:themeFill="accent2" w:themeFillTint="66"/>
           </w:tcPr>
           <w:p>
-            <w:r>
+            <w:pPr>
+              <w:jc w:val="center"/>
+              <w:rPr>
+                <w:b/>
+              </w:rPr>
+            </w:pPr>
+            <w:r>
+              <w:rPr>
+                <w:b/>
+              </w:rPr>
               <w:t>ID</w:t>
             </w:r>
           </w:p>
         </w:tc>
         <w:tc>
           <w:tcPr>
-            <w:tcW w:w="1820" w:type="dxa"/>
+            <w:tcW w:w="1705" w:type="dxa"/>
             <w:shd w:val="clear" w:color="auto" w:fill="F7CAAC" w:themeFill="accent2" w:themeFillTint="66"/>
           </w:tcPr>
           <w:p>
-            <w:r>
+            <w:pPr>
+              <w:jc w:val="center"/>
+              <w:rPr>
+                <w:b/>
+              </w:rPr>
+            </w:pPr>
+            <w:r>
+              <w:rPr>
+                <w:b/>
+              </w:rPr>
               <w:t>Nazwa</w:t>
             </w:r>
           </w:p>
         </w:tc>
         <w:tc>
           <w:tcPr>
-            <w:tcW w:w="2221" w:type="dxa"/>
+            <w:tcW w:w="1984" w:type="dxa"/>
             <w:shd w:val="clear" w:color="auto" w:fill="F7CAAC" w:themeFill="accent2" w:themeFillTint="66"/>
           </w:tcPr>
           <w:p>
-            <w:r>
+            <w:pPr>
+              <w:jc w:val="center"/>
+              <w:rPr>
+                <w:b/>
+              </w:rPr>
+            </w:pPr>
+            <w:r>
+              <w:rPr>
+                <w:b/>
+              </w:rPr>
               <w:t>Opis</w:t>
             </w:r>
           </w:p>
         </w:tc>
         <w:tc>
           <w:tcPr>
-            <w:tcW w:w="1503" w:type="dxa"/>
+            <w:tcW w:w="1560" w:type="dxa"/>
             <w:shd w:val="clear" w:color="auto" w:fill="F7CAAC" w:themeFill="accent2" w:themeFillTint="66"/>
           </w:tcPr>
           <w:p>
-            <w:r>
-              <w:t xml:space="preserve">Typ </w:t>
-            </w:r>
-          </w:p>
-        </w:tc>
-        <w:tc>
-          <w:tcPr>
-            <w:tcW w:w="2659" w:type="dxa"/>
+            <w:pPr>
+              <w:jc w:val="center"/>
+              <w:rPr>
+                <w:b/>
+              </w:rPr>
+            </w:pPr>
+            <w:r>
+              <w:rPr>
+                <w:b/>
+              </w:rPr>
+              <w:t>Typ</w:t>
+            </w:r>
+          </w:p>
+        </w:tc>
+        <w:tc>
+          <w:tcPr>
+            <w:tcW w:w="2835" w:type="dxa"/>
             <w:shd w:val="clear" w:color="auto" w:fill="F7CAAC" w:themeFill="accent2" w:themeFillTint="66"/>
           </w:tcPr>
           <w:p>
-            <w:r>
+            <w:pPr>
+              <w:jc w:val="center"/>
+              <w:rPr>
+                <w:b/>
+              </w:rPr>
+            </w:pPr>
+            <w:r>
+              <w:rPr>
+                <w:b/>
+              </w:rPr>
               <w:t>Czynności przygotowawcze</w:t>
             </w:r>
           </w:p>
         </w:tc>
         <w:tc>
           <w:tcPr>
-            <w:tcW w:w="2007" w:type="dxa"/>
+            <w:tcW w:w="2126" w:type="dxa"/>
             <w:shd w:val="clear" w:color="auto" w:fill="F7CAAC" w:themeFill="accent2" w:themeFillTint="66"/>
           </w:tcPr>
           <w:p>
-            <w:r>
+            <w:pPr>
+              <w:jc w:val="center"/>
+              <w:rPr>
+                <w:b/>
+              </w:rPr>
+            </w:pPr>
+            <w:r>
+              <w:rPr>
+                <w:b/>
+              </w:rPr>
               <w:t>Czynności końcowe</w:t>
             </w:r>
           </w:p>
@@ -92,6 +146,7 @@
           </w:tcPr>
           <w:p>
             <w:pPr>
+              <w:jc w:val="center"/>
               <w:rPr>
                 <w:sz w:val="20"/>
                 <w:szCs w:val="20"/>
@@ -108,7 +163,7 @@
         </w:tc>
         <w:tc>
           <w:tcPr>
-            <w:tcW w:w="1820" w:type="dxa"/>
+            <w:tcW w:w="1705" w:type="dxa"/>
           </w:tcPr>
           <w:p>
             <w:pPr>
@@ -128,7 +183,7 @@
         </w:tc>
         <w:tc>
           <w:tcPr>
-            <w:tcW w:w="2221" w:type="dxa"/>
+            <w:tcW w:w="1984" w:type="dxa"/>
           </w:tcPr>
           <w:p>
             <w:pPr>
@@ -155,7 +210,7 @@
         </w:tc>
         <w:tc>
           <w:tcPr>
-            <w:tcW w:w="1503" w:type="dxa"/>
+            <w:tcW w:w="1560" w:type="dxa"/>
           </w:tcPr>
           <w:p>
             <w:pPr>
@@ -175,7 +230,7 @@
         </w:tc>
         <w:tc>
           <w:tcPr>
-            <w:tcW w:w="2659" w:type="dxa"/>
+            <w:tcW w:w="2835" w:type="dxa"/>
           </w:tcPr>
           <w:p>
             <w:pPr>
@@ -224,7 +279,7 @@
         </w:tc>
         <w:tc>
           <w:tcPr>
-            <w:tcW w:w="2007" w:type="dxa"/>
+            <w:tcW w:w="2126" w:type="dxa"/>
           </w:tcPr>
           <w:p>
             <w:pPr>
@@ -250,6 +305,7 @@
           </w:tcPr>
           <w:p>
             <w:pPr>
+              <w:jc w:val="center"/>
               <w:rPr>
                 <w:sz w:val="20"/>
                 <w:szCs w:val="20"/>
@@ -266,7 +322,7 @@
         </w:tc>
         <w:tc>
           <w:tcPr>
-            <w:tcW w:w="1820" w:type="dxa"/>
+            <w:tcW w:w="1705" w:type="dxa"/>
           </w:tcPr>
           <w:p>
             <w:pPr>
@@ -286,7 +342,7 @@
         </w:tc>
         <w:tc>
           <w:tcPr>
-            <w:tcW w:w="2221" w:type="dxa"/>
+            <w:tcW w:w="1984" w:type="dxa"/>
           </w:tcPr>
           <w:p>
             <w:pPr>
@@ -313,7 +369,7 @@
         </w:tc>
         <w:tc>
           <w:tcPr>
-            <w:tcW w:w="1503" w:type="dxa"/>
+            <w:tcW w:w="1560" w:type="dxa"/>
           </w:tcPr>
           <w:p>
             <w:pPr>
@@ -333,7 +389,7 @@
         </w:tc>
         <w:tc>
           <w:tcPr>
-            <w:tcW w:w="2659" w:type="dxa"/>
+            <w:tcW w:w="2835" w:type="dxa"/>
           </w:tcPr>
           <w:p>
             <w:pPr>
@@ -383,7 +439,7 @@
         </w:tc>
         <w:tc>
           <w:tcPr>
-            <w:tcW w:w="2007" w:type="dxa"/>
+            <w:tcW w:w="2126" w:type="dxa"/>
           </w:tcPr>
           <w:p>
             <w:pPr>
@@ -409,6 +465,7 @@
           </w:tcPr>
           <w:p>
             <w:pPr>
+              <w:jc w:val="center"/>
               <w:rPr>
                 <w:sz w:val="20"/>
                 <w:szCs w:val="20"/>
@@ -425,7 +482,7 @@
         </w:tc>
         <w:tc>
           <w:tcPr>
-            <w:tcW w:w="1820" w:type="dxa"/>
+            <w:tcW w:w="1705" w:type="dxa"/>
           </w:tcPr>
           <w:p>
             <w:pPr>
@@ -445,7 +502,7 @@
         </w:tc>
         <w:tc>
           <w:tcPr>
-            <w:tcW w:w="2221" w:type="dxa"/>
+            <w:tcW w:w="1984" w:type="dxa"/>
           </w:tcPr>
           <w:p>
             <w:pPr>
@@ -472,7 +529,7 @@
         </w:tc>
         <w:tc>
           <w:tcPr>
-            <w:tcW w:w="1503" w:type="dxa"/>
+            <w:tcW w:w="1560" w:type="dxa"/>
           </w:tcPr>
           <w:p>
             <w:pPr>
@@ -492,7 +549,7 @@
         </w:tc>
         <w:tc>
           <w:tcPr>
-            <w:tcW w:w="2659" w:type="dxa"/>
+            <w:tcW w:w="2835" w:type="dxa"/>
           </w:tcPr>
           <w:p>
             <w:pPr>
@@ -527,7 +584,7 @@
         </w:tc>
         <w:tc>
           <w:tcPr>
-            <w:tcW w:w="2007" w:type="dxa"/>
+            <w:tcW w:w="2126" w:type="dxa"/>
           </w:tcPr>
           <w:p>
             <w:pPr>
@@ -545,6 +602,8 @@
             </w:r>
           </w:p>
         </w:tc>
+        <w:bookmarkStart w:id="0" w:name="_GoBack"/>
+        <w:bookmarkEnd w:id="0"/>
       </w:tr>
       <w:tr>
         <w:tc>
@@ -553,6 +612,7 @@
           </w:tcPr>
           <w:p>
             <w:pPr>
+              <w:jc w:val="center"/>
               <w:rPr>
                 <w:sz w:val="20"/>
                 <w:szCs w:val="20"/>
@@ -569,7 +629,7 @@
         </w:tc>
         <w:tc>
           <w:tcPr>
-            <w:tcW w:w="1820" w:type="dxa"/>
+            <w:tcW w:w="1705" w:type="dxa"/>
           </w:tcPr>
           <w:p>
             <w:pPr>
@@ -596,7 +656,7 @@
         </w:tc>
         <w:tc>
           <w:tcPr>
-            <w:tcW w:w="2221" w:type="dxa"/>
+            <w:tcW w:w="1984" w:type="dxa"/>
           </w:tcPr>
           <w:p>
             <w:pPr>
@@ -616,7 +676,7 @@
         </w:tc>
         <w:tc>
           <w:tcPr>
-            <w:tcW w:w="1503" w:type="dxa"/>
+            <w:tcW w:w="1560" w:type="dxa"/>
           </w:tcPr>
           <w:p>
             <w:pPr>
@@ -636,7 +696,7 @@
         </w:tc>
         <w:tc>
           <w:tcPr>
-            <w:tcW w:w="2659" w:type="dxa"/>
+            <w:tcW w:w="2835" w:type="dxa"/>
           </w:tcPr>
           <w:p>
             <w:pPr>
@@ -686,7 +746,7 @@
         </w:tc>
         <w:tc>
           <w:tcPr>
-            <w:tcW w:w="2007" w:type="dxa"/>
+            <w:tcW w:w="2126" w:type="dxa"/>
           </w:tcPr>
           <w:p>
             <w:pPr>
@@ -712,6 +772,7 @@
           </w:tcPr>
           <w:p>
             <w:pPr>
+              <w:jc w:val="center"/>
               <w:rPr>
                 <w:sz w:val="20"/>
                 <w:szCs w:val="20"/>
@@ -728,7 +789,7 @@
         </w:tc>
         <w:tc>
           <w:tcPr>
-            <w:tcW w:w="1820" w:type="dxa"/>
+            <w:tcW w:w="1705" w:type="dxa"/>
           </w:tcPr>
           <w:p>
             <w:pPr>
@@ -748,7 +809,7 @@
         </w:tc>
         <w:tc>
           <w:tcPr>
-            <w:tcW w:w="2221" w:type="dxa"/>
+            <w:tcW w:w="1984" w:type="dxa"/>
           </w:tcPr>
           <w:p>
             <w:pPr>
@@ -768,7 +829,7 @@
         </w:tc>
         <w:tc>
           <w:tcPr>
-            <w:tcW w:w="1503" w:type="dxa"/>
+            <w:tcW w:w="1560" w:type="dxa"/>
           </w:tcPr>
           <w:p>
             <w:pPr>
@@ -788,7 +849,7 @@
         </w:tc>
         <w:tc>
           <w:tcPr>
-            <w:tcW w:w="2659" w:type="dxa"/>
+            <w:tcW w:w="2835" w:type="dxa"/>
           </w:tcPr>
           <w:p>
             <w:pPr>
@@ -823,7 +884,7 @@
         </w:tc>
         <w:tc>
           <w:tcPr>
-            <w:tcW w:w="2007" w:type="dxa"/>
+            <w:tcW w:w="2126" w:type="dxa"/>
           </w:tcPr>
           <w:p>
             <w:pPr>
@@ -849,6 +910,7 @@
           </w:tcPr>
           <w:p>
             <w:pPr>
+              <w:jc w:val="center"/>
               <w:rPr>
                 <w:sz w:val="20"/>
                 <w:szCs w:val="20"/>
@@ -865,7 +927,7 @@
         </w:tc>
         <w:tc>
           <w:tcPr>
-            <w:tcW w:w="1820" w:type="dxa"/>
+            <w:tcW w:w="1705" w:type="dxa"/>
           </w:tcPr>
           <w:p>
             <w:pPr>
@@ -885,7 +947,7 @@
         </w:tc>
         <w:tc>
           <w:tcPr>
-            <w:tcW w:w="2221" w:type="dxa"/>
+            <w:tcW w:w="1984" w:type="dxa"/>
           </w:tcPr>
           <w:p>
             <w:pPr>
@@ -905,7 +967,7 @@
         </w:tc>
         <w:tc>
           <w:tcPr>
-            <w:tcW w:w="1503" w:type="dxa"/>
+            <w:tcW w:w="1560" w:type="dxa"/>
           </w:tcPr>
           <w:p>
             <w:pPr>
@@ -925,7 +987,7 @@
         </w:tc>
         <w:tc>
           <w:tcPr>
-            <w:tcW w:w="2659" w:type="dxa"/>
+            <w:tcW w:w="2835" w:type="dxa"/>
           </w:tcPr>
           <w:p>
             <w:pPr>
@@ -960,7 +1022,7 @@
         </w:tc>
         <w:tc>
           <w:tcPr>
-            <w:tcW w:w="2007" w:type="dxa"/>
+            <w:tcW w:w="2126" w:type="dxa"/>
           </w:tcPr>
           <w:p>
             <w:pPr>
@@ -986,6 +1048,7 @@
           </w:tcPr>
           <w:p>
             <w:pPr>
+              <w:jc w:val="center"/>
               <w:rPr>
                 <w:sz w:val="20"/>
                 <w:szCs w:val="20"/>
@@ -1002,7 +1065,7 @@
         </w:tc>
         <w:tc>
           <w:tcPr>
-            <w:tcW w:w="1820" w:type="dxa"/>
+            <w:tcW w:w="1705" w:type="dxa"/>
           </w:tcPr>
           <w:p>
             <w:pPr>
@@ -1022,7 +1085,7 @@
         </w:tc>
         <w:tc>
           <w:tcPr>
-            <w:tcW w:w="2221" w:type="dxa"/>
+            <w:tcW w:w="1984" w:type="dxa"/>
           </w:tcPr>
           <w:p>
             <w:pPr>
@@ -1042,7 +1105,7 @@
         </w:tc>
         <w:tc>
           <w:tcPr>
-            <w:tcW w:w="1503" w:type="dxa"/>
+            <w:tcW w:w="1560" w:type="dxa"/>
           </w:tcPr>
           <w:p>
             <w:pPr>
@@ -1062,7 +1125,7 @@
         </w:tc>
         <w:tc>
           <w:tcPr>
-            <w:tcW w:w="2659" w:type="dxa"/>
+            <w:tcW w:w="2835" w:type="dxa"/>
           </w:tcPr>
           <w:p>
             <w:pPr>
@@ -1097,7 +1160,7 @@
         </w:tc>
         <w:tc>
           <w:tcPr>
-            <w:tcW w:w="2007" w:type="dxa"/>
+            <w:tcW w:w="2126" w:type="dxa"/>
           </w:tcPr>
           <w:p>
             <w:pPr>
@@ -1123,6 +1186,7 @@
           </w:tcPr>
           <w:p>
             <w:pPr>
+              <w:jc w:val="center"/>
               <w:rPr>
                 <w:sz w:val="20"/>
                 <w:szCs w:val="20"/>
@@ -1139,7 +1203,7 @@
         </w:tc>
         <w:tc>
           <w:tcPr>
-            <w:tcW w:w="1820" w:type="dxa"/>
+            <w:tcW w:w="1705" w:type="dxa"/>
           </w:tcPr>
           <w:p>
             <w:pPr>
@@ -1159,7 +1223,7 @@
         </w:tc>
         <w:tc>
           <w:tcPr>
-            <w:tcW w:w="2221" w:type="dxa"/>
+            <w:tcW w:w="1984" w:type="dxa"/>
           </w:tcPr>
           <w:p>
             <w:pPr>
@@ -1179,7 +1243,7 @@
         </w:tc>
         <w:tc>
           <w:tcPr>
-            <w:tcW w:w="1503" w:type="dxa"/>
+            <w:tcW w:w="1560" w:type="dxa"/>
           </w:tcPr>
           <w:p>
             <w:pPr>
@@ -1199,7 +1263,7 @@
         </w:tc>
         <w:tc>
           <w:tcPr>
-            <w:tcW w:w="2659" w:type="dxa"/>
+            <w:tcW w:w="2835" w:type="dxa"/>
           </w:tcPr>
           <w:p>
             <w:pPr>
@@ -1249,7 +1313,7 @@
         </w:tc>
         <w:tc>
           <w:tcPr>
-            <w:tcW w:w="2007" w:type="dxa"/>
+            <w:tcW w:w="2126" w:type="dxa"/>
           </w:tcPr>
           <w:p>
             <w:pPr>
@@ -1275,6 +1339,7 @@
           </w:tcPr>
           <w:p>
             <w:pPr>
+              <w:jc w:val="center"/>
               <w:rPr>
                 <w:sz w:val="20"/>
                 <w:szCs w:val="20"/>
@@ -1291,7 +1356,7 @@
         </w:tc>
         <w:tc>
           <w:tcPr>
-            <w:tcW w:w="1820" w:type="dxa"/>
+            <w:tcW w:w="1705" w:type="dxa"/>
           </w:tcPr>
           <w:p>
             <w:pPr>
@@ -1311,7 +1376,7 @@
         </w:tc>
         <w:tc>
           <w:tcPr>
-            <w:tcW w:w="2221" w:type="dxa"/>
+            <w:tcW w:w="1984" w:type="dxa"/>
           </w:tcPr>
           <w:p>
             <w:pPr>
@@ -1338,7 +1403,7 @@
         </w:tc>
         <w:tc>
           <w:tcPr>
-            <w:tcW w:w="1503" w:type="dxa"/>
+            <w:tcW w:w="1560" w:type="dxa"/>
           </w:tcPr>
           <w:p>
             <w:pPr>
@@ -1358,7 +1423,7 @@
         </w:tc>
         <w:tc>
           <w:tcPr>
-            <w:tcW w:w="2659" w:type="dxa"/>
+            <w:tcW w:w="2835" w:type="dxa"/>
           </w:tcPr>
           <w:p>
             <w:pPr>
@@ -1393,7 +1458,7 @@
         </w:tc>
         <w:tc>
           <w:tcPr>
-            <w:tcW w:w="2007" w:type="dxa"/>
+            <w:tcW w:w="2126" w:type="dxa"/>
           </w:tcPr>
           <w:p>
             <w:pPr>
@@ -1419,6 +1484,7 @@
           </w:tcPr>
           <w:p>
             <w:pPr>
+              <w:jc w:val="center"/>
               <w:rPr>
                 <w:sz w:val="20"/>
                 <w:szCs w:val="20"/>
@@ -1435,7 +1501,7 @@
         </w:tc>
         <w:tc>
           <w:tcPr>
-            <w:tcW w:w="1820" w:type="dxa"/>
+            <w:tcW w:w="1705" w:type="dxa"/>
           </w:tcPr>
           <w:p>
             <w:pPr>
@@ -1455,7 +1521,7 @@
         </w:tc>
         <w:tc>
           <w:tcPr>
-            <w:tcW w:w="2221" w:type="dxa"/>
+            <w:tcW w:w="1984" w:type="dxa"/>
           </w:tcPr>
           <w:p>
             <w:pPr>
@@ -1475,7 +1541,7 @@
         </w:tc>
         <w:tc>
           <w:tcPr>
-            <w:tcW w:w="1503" w:type="dxa"/>
+            <w:tcW w:w="1560" w:type="dxa"/>
           </w:tcPr>
           <w:p>
             <w:pPr>
@@ -1495,7 +1561,7 @@
         </w:tc>
         <w:tc>
           <w:tcPr>
-            <w:tcW w:w="2659" w:type="dxa"/>
+            <w:tcW w:w="2835" w:type="dxa"/>
           </w:tcPr>
           <w:p>
             <w:pPr>
@@ -1515,7 +1581,7 @@
         </w:tc>
         <w:tc>
           <w:tcPr>
-            <w:tcW w:w="2007" w:type="dxa"/>
+            <w:tcW w:w="2126" w:type="dxa"/>
           </w:tcPr>
           <w:p>
             <w:pPr>
@@ -1541,6 +1607,7 @@
           </w:tcPr>
           <w:p>
             <w:pPr>
+              <w:jc w:val="center"/>
               <w:rPr>
                 <w:sz w:val="20"/>
                 <w:szCs w:val="20"/>
@@ -1557,7 +1624,7 @@
         </w:tc>
         <w:tc>
           <w:tcPr>
-            <w:tcW w:w="1820" w:type="dxa"/>
+            <w:tcW w:w="1705" w:type="dxa"/>
           </w:tcPr>
           <w:p>
             <w:pPr>
@@ -1577,7 +1644,7 @@
         </w:tc>
         <w:tc>
           <w:tcPr>
-            <w:tcW w:w="2221" w:type="dxa"/>
+            <w:tcW w:w="1984" w:type="dxa"/>
           </w:tcPr>
           <w:p>
             <w:pPr>
@@ -1597,7 +1664,7 @@
         </w:tc>
         <w:tc>
           <w:tcPr>
-            <w:tcW w:w="1503" w:type="dxa"/>
+            <w:tcW w:w="1560" w:type="dxa"/>
           </w:tcPr>
           <w:p>
             <w:pPr>
@@ -1617,7 +1684,7 @@
         </w:tc>
         <w:tc>
           <w:tcPr>
-            <w:tcW w:w="2659" w:type="dxa"/>
+            <w:tcW w:w="2835" w:type="dxa"/>
           </w:tcPr>
           <w:p>
             <w:pPr>
@@ -1637,7 +1704,7 @@
         </w:tc>
         <w:tc>
           <w:tcPr>
-            <w:tcW w:w="2007" w:type="dxa"/>
+            <w:tcW w:w="2126" w:type="dxa"/>
           </w:tcPr>
           <w:p>
             <w:pPr>
@@ -1653,8 +1720,6 @@
               </w:rPr>
               <w:t>Prawidłowe działanie wyszukiwania głosowego.</w:t>
             </w:r>
-            <w:bookmarkStart w:id="0" w:name="_GoBack"/>
-            <w:bookmarkEnd w:id="0"/>
           </w:p>
         </w:tc>
       </w:tr>
